--- a/Research Project/Project proposal (first version).docx
+++ b/Research Project/Project proposal (first version).docx
@@ -95,16 +95,8 @@
         <w:rPr>
           <w:lang w:val="en-US"/>
         </w:rPr>
-        <w:t xml:space="preserve">Mubarak </w:t>
-      </w:r>
-      <w:proofErr w:type="spellStart"/>
-      <w:r>
-        <w:rPr>
-          <w:lang w:val="en-US"/>
-        </w:rPr>
-        <w:t>Mojoyinola</w:t>
-      </w:r>
-      <w:proofErr w:type="spellEnd"/>
+        <w:t>Mubarak Mojoyinola</w:t>
+      </w:r>
     </w:p>
     <w:p>
       <w:pPr>
@@ -188,7 +180,7 @@
     </w:p>
     <w:p>
       <w:pPr>
-        <w:pStyle w:val="Prrafodelista"/>
+        <w:pStyle w:val="ListParagraph"/>
         <w:numPr>
           <w:ilvl w:val="0"/>
           <w:numId w:val="1"/>
@@ -225,7 +217,7 @@
     </w:p>
     <w:p>
       <w:pPr>
-        <w:pStyle w:val="Prrafodelista"/>
+        <w:pStyle w:val="ListParagraph"/>
         <w:numPr>
           <w:ilvl w:val="0"/>
           <w:numId w:val="1"/>
@@ -244,7 +236,7 @@
     </w:p>
     <w:p>
       <w:pPr>
-        <w:pStyle w:val="Prrafodelista"/>
+        <w:pStyle w:val="ListParagraph"/>
         <w:numPr>
           <w:ilvl w:val="0"/>
           <w:numId w:val="1"/>
@@ -406,7 +398,13 @@
         <w:rPr>
           <w:lang w:val="en-US"/>
         </w:rPr>
-        <w:t>To answer our research questions, we need a classification approach. Due to the binary coded dependent variable (0 = not admitted, 1 = admitted), a binary logistic regression model is appropriate to avoid some of the problems of using a multiple linear regression.</w:t>
+        <w:t>To answer our research questions, we need a classification approach. Due to the binary coded dependent variable (0 = not admitted, 1 = admitted), a binary logistic regression model is appropriate to avoid some of the problems of using a multiple linear regression</w:t>
+      </w:r>
+      <w:r>
+        <w:rPr>
+          <w:lang w:val="en-US"/>
+        </w:rPr>
+        <w:t>.</w:t>
       </w:r>
     </w:p>
     <w:sectPr>
@@ -939,13 +937,13 @@
     <w:name w:val="Normal"/>
     <w:qFormat/>
   </w:style>
-  <w:style w:type="character" w:default="1" w:styleId="Fuentedeprrafopredeter">
+  <w:style w:type="character" w:default="1" w:styleId="DefaultParagraphFont">
     <w:name w:val="Default Paragraph Font"/>
     <w:uiPriority w:val="1"/>
     <w:semiHidden/>
     <w:unhideWhenUsed/>
   </w:style>
-  <w:style w:type="table" w:default="1" w:styleId="Tablanormal">
+  <w:style w:type="table" w:default="1" w:styleId="TableNormal">
     <w:name w:val="Normal Table"/>
     <w:uiPriority w:val="99"/>
     <w:semiHidden/>
@@ -960,13 +958,13 @@
       </w:tblCellMar>
     </w:tblPr>
   </w:style>
-  <w:style w:type="numbering" w:default="1" w:styleId="Sinlista">
+  <w:style w:type="numbering" w:default="1" w:styleId="NoList">
     <w:name w:val="No List"/>
     <w:uiPriority w:val="99"/>
     <w:semiHidden/>
     <w:unhideWhenUsed/>
   </w:style>
-  <w:style w:type="paragraph" w:styleId="Prrafodelista">
+  <w:style w:type="paragraph" w:styleId="ListParagraph">
     <w:name w:val="List Paragraph"/>
     <w:basedOn w:val="Normal"/>
     <w:uiPriority w:val="34"/>
